--- a/praticaweb/modelli/Domanda agibilità_richiesta integrazioni.docx
+++ b/praticaweb/modelli/Domanda agibilità_richiesta integrazioni.docx
@@ -561,822 +561,656 @@
         <w:rPr>
           <w:lang w:eastAsia="ar-SA"/>
         </w:rPr>
-        <w:t>[numero]</w:t>
+        <w:t xml:space="preserve">[numero] </w:t>
+      </w:r>
+      <w:r>
+        <w:t xml:space="preserve">- </w:t>
+      </w:r>
+      <w:proofErr w:type="spellStart"/>
+      <w:r>
+        <w:t>Prot</w:t>
+      </w:r>
+      <w:proofErr w:type="spellEnd"/>
+      <w:r>
+        <w:t xml:space="preserve">. N. </w:t>
       </w:r>
       <w:r>
         <w:rPr>
           <w:lang w:eastAsia="ar-SA"/>
         </w:rPr>
-        <w:t xml:space="preserve"> </w:t>
-      </w:r>
-      <w:r>
-        <w:t xml:space="preserve">- </w:t>
-      </w:r>
-      <w:proofErr w:type="spellStart"/>
-      <w:r>
-        <w:t>Prot</w:t>
-      </w:r>
-      <w:proofErr w:type="spellEnd"/>
-      <w:r>
-        <w:t xml:space="preserve">. N. </w:t>
+        <w:t>[protocollo]</w:t>
       </w:r>
       <w:r>
         <w:rPr>
           <w:lang w:eastAsia="ar-SA"/>
         </w:rPr>
-        <w:t>[protocollo]</w:t>
-      </w:r>
-      <w:r>
-        <w:rPr>
+        <w:tab/>
+      </w:r>
+    </w:p>
+    <w:p>
+      <w:pPr>
+        <w:widowControl w:val="0"/>
+        <w:ind w:left="3402" w:right="15" w:hanging="1984"/>
+        <w:rPr>
+          <w:b/>
           <w:lang w:eastAsia="ar-SA"/>
         </w:rPr>
-        <w:tab/>
-      </w:r>
-    </w:p>
-    <w:p>
-      <w:pPr>
-        <w:widowControl w:val="0"/>
-        <w:ind w:left="1418" w:right="15"/>
-        <w:rPr>
-          <w:b/>
-          <w:lang w:eastAsia="ar-SA"/>
-        </w:rPr>
       </w:pPr>
       <w:r>
         <w:t xml:space="preserve">Intestatario: </w:t>
       </w:r>
       <w:r>
-        <w:t>[</w:t>
-      </w:r>
-      <w:proofErr w:type="spellStart"/>
-      <w:r>
-        <w:t>richiedenti.app</w:t>
-      </w:r>
-      <w:proofErr w:type="spellEnd"/>
-      <w:r>
-        <w:t>]</w:t>
-      </w:r>
-      <w:r>
-        <w:rPr>
-          <w:b/>
-          <w:lang w:eastAsia="ar-SA"/>
-        </w:rPr>
-        <w:t xml:space="preserve"> [</w:t>
-      </w:r>
-      <w:proofErr w:type="spellStart"/>
-      <w:r>
-        <w:rPr>
-          <w:b/>
-          <w:lang w:eastAsia="ar-SA"/>
-        </w:rPr>
-        <w:t>richiedenti.cognome</w:t>
-      </w:r>
-      <w:proofErr w:type="spellEnd"/>
-      <w:r>
-        <w:rPr>
-          <w:b/>
-          <w:lang w:eastAsia="ar-SA"/>
-        </w:rPr>
-        <w:t>] [</w:t>
-      </w:r>
-      <w:proofErr w:type="spellStart"/>
-      <w:r>
-        <w:rPr>
-          <w:b/>
-          <w:lang w:eastAsia="ar-SA"/>
-        </w:rPr>
-        <w:t>richiedenti.nome</w:t>
-      </w:r>
-      <w:proofErr w:type="spellEnd"/>
-      <w:r>
-        <w:rPr>
-          <w:b/>
-          <w:lang w:eastAsia="ar-SA"/>
-        </w:rPr>
-        <w:t>]</w:t>
-      </w:r>
-    </w:p>
-    <w:p>
-      <w:pPr>
-        <w:tabs>
-          <w:tab w:val="left" w:pos="1418"/>
-        </w:tabs>
-      </w:pPr>
-      <w:r>
-        <w:rPr>
-          <w:b/>
-          <w:bCs/>
-        </w:rPr>
-        <w:tab/>
-      </w:r>
-      <w:r>
-        <w:t>Fabbricato sito in</w:t>
-      </w:r>
-      <w:r>
-        <w:rPr>
-          <w:b/>
-          <w:bCs/>
-        </w:rPr>
-        <w:t xml:space="preserve"> </w:t>
-      </w:r>
-      <w:r>
-        <w:rPr>
-          <w:lang w:eastAsia="ar-SA"/>
-        </w:rPr>
-        <w:t>[ubicazione]</w:t>
-      </w:r>
-      <w:r>
-        <w:fldChar w:fldCharType="begin"/>
-      </w:r>
-      <w:r>
-        <w:instrText xml:space="preserve"> MERGEFIELD</w:instrText>
-      </w:r>
-      <w:r>
-        <w:instrText xml:space="preserve"> UBICAZIONE </w:instrText>
-      </w:r>
-      <w:r>
-        <w:fldChar w:fldCharType="separate"/>
-      </w:r>
-      <w:r>
-        <w:fldChar w:fldCharType="end"/>
-      </w:r>
-    </w:p>
-    <w:p>
-      <w:pPr>
-        <w:ind w:left="708" w:firstLine="708"/>
-      </w:pPr>
-      <w:r>
-        <w:t>Intervento</w:t>
-      </w:r>
-      <w:r>
-        <w:t xml:space="preserve">: </w:t>
-      </w:r>
-      <w:r>
-        <w:rPr>
-          <w:lang w:eastAsia="ar-SA"/>
-        </w:rPr>
-        <w:t>[oggetto]</w:t>
-      </w:r>
-      <w:r>
-        <w:rPr>
-          <w:lang w:eastAsia="ar-SA"/>
-        </w:rPr>
-        <w:t xml:space="preserve"> </w:t>
-      </w:r>
-      <w:r>
-        <w:t xml:space="preserve">- </w:t>
-      </w:r>
-      <w:r>
-        <w:t>[</w:t>
-      </w:r>
-      <w:proofErr w:type="spellStart"/>
-      <w:r>
-        <w:t>elenco_cu</w:t>
-      </w:r>
-      <w:proofErr w:type="spellEnd"/>
-      <w:r>
-        <w:t>] [</w:t>
-      </w:r>
-      <w:proofErr w:type="spellStart"/>
-      <w:r>
-        <w:t>elenco_ct</w:t>
-      </w:r>
-      <w:proofErr w:type="spellEnd"/>
-      <w:r>
-        <w:t>]</w:t>
-      </w:r>
-    </w:p>
-    <w:p>
-      <w:pPr>
-        <w:ind w:left="708" w:firstLine="708"/>
-      </w:pPr>
-      <w:r>
-        <w:t>Richiesta document</w:t>
-      </w:r>
-      <w:r>
-        <w:t>azione integrativa relativa al rilascio dell’</w:t>
-      </w:r>
-      <w:r>
-        <w:t>attestazione dell’</w:t>
-      </w:r>
-      <w:r>
-        <w:t xml:space="preserve">agibilità. </w:t>
-      </w:r>
-    </w:p>
-    <w:p>
-      <w:pPr>
-        <w:ind w:left="708" w:firstLine="708"/>
-      </w:pPr>
-    </w:p>
-    <w:p>
-      <w:pPr>
-        <w:ind w:left="708" w:firstLine="708"/>
-        <w:rPr>
-          <w:b/>
-          <w:u w:val="single"/>
-        </w:rPr>
-      </w:pPr>
-      <w:r>
-        <w:rPr>
-          <w:b/>
-          <w:u w:val="single"/>
-        </w:rPr>
-        <w:t>RACCOMANDATA AR</w:t>
-      </w:r>
-    </w:p>
-    <w:p>
-      <w:pPr>
-        <w:ind w:left="708" w:firstLine="708"/>
-      </w:pPr>
-      <w:r>
-        <w:t xml:space="preserve"> </w:t>
-      </w:r>
-    </w:p>
-    <w:p>
-      <w:pPr>
-        <w:pStyle w:val="Titolo6"/>
-        <w:rPr>
-          <w:color w:val="FF0000"/>
-          <w:sz w:val="20"/>
-        </w:rPr>
-      </w:pPr>
-    </w:p>
-    <w:p>
-      <w:pPr>
-        <w:widowControl w:val="0"/>
-        <w:ind w:left="3402" w:right="15" w:firstLine="264"/>
-        <w:jc w:val="right"/>
-        <w:rPr>
-          <w:b/>
-          <w:lang w:eastAsia="ar-SA"/>
-        </w:rPr>
-      </w:pPr>
-      <w:r>
+        <w:rPr>
+          <w:b/>
+        </w:rPr>
         <w:t>[</w:t>
       </w:r>
       <w:proofErr w:type="spellStart"/>
       <w:proofErr w:type="gramStart"/>
       <w:r>
-        <w:t>richiedenti.app</w:t>
+        <w:rPr>
+          <w:b/>
+        </w:rPr>
+        <w:t>richiedenti.nominativo;block</w:t>
       </w:r>
       <w:proofErr w:type="spellEnd"/>
       <w:proofErr w:type="gramEnd"/>
       <w:r>
+        <w:rPr>
+          <w:b/>
+        </w:rPr>
+        <w:t>=</w:t>
+      </w:r>
+      <w:proofErr w:type="spellStart"/>
+      <w:r>
+        <w:rPr>
+          <w:b/>
+        </w:rPr>
+        <w:t>tbs:row</w:t>
+      </w:r>
+      <w:proofErr w:type="spellEnd"/>
+      <w:r>
+        <w:rPr>
+          <w:b/>
+        </w:rPr>
         <w:t>]</w:t>
       </w:r>
-      <w:r>
-        <w:rPr>
-          <w:b/>
+    </w:p>
+    <w:p>
+      <w:pPr>
+        <w:tabs>
+          <w:tab w:val="left" w:pos="1418"/>
+        </w:tabs>
+      </w:pPr>
+      <w:r>
+        <w:rPr>
+          <w:b/>
+          <w:bCs/>
+        </w:rPr>
+        <w:tab/>
+      </w:r>
+      <w:r>
+        <w:t>Fabbricato sito in</w:t>
+      </w:r>
+      <w:r>
+        <w:rPr>
+          <w:b/>
+          <w:bCs/>
+        </w:rPr>
+        <w:t xml:space="preserve"> </w:t>
+      </w:r>
+      <w:r>
+        <w:rPr>
           <w:lang w:eastAsia="ar-SA"/>
         </w:rPr>
-        <w:t xml:space="preserve"> [</w:t>
+        <w:t>[ubicazione]</w:t>
+      </w:r>
+      <w:r>
+        <w:fldChar w:fldCharType="begin"/>
+      </w:r>
+      <w:r>
+        <w:instrText xml:space="preserve"> MERGEFIELD UBICAZIONE </w:instrText>
+      </w:r>
+      <w:r>
+        <w:fldChar w:fldCharType="end"/>
+      </w:r>
+    </w:p>
+    <w:p>
+      <w:pPr>
+        <w:ind w:left="708" w:firstLine="708"/>
+      </w:pPr>
+      <w:r>
+        <w:t>Intervento</w:t>
+      </w:r>
+      <w:r>
+        <w:t xml:space="preserve">: </w:t>
+      </w:r>
+      <w:r>
+        <w:rPr>
+          <w:lang w:eastAsia="ar-SA"/>
+        </w:rPr>
+        <w:t xml:space="preserve">[oggetto] </w:t>
+      </w:r>
+      <w:bookmarkStart w:id="0" w:name="_GoBack"/>
+      <w:bookmarkEnd w:id="0"/>
+    </w:p>
+    <w:p>
+      <w:pPr>
+        <w:ind w:left="1418" w:hanging="2"/>
+      </w:pPr>
+      <w:r>
+        <w:t>Richiesta document</w:t>
+      </w:r>
+      <w:r>
+        <w:t>azione integrativa relativa al</w:t>
+      </w:r>
+      <w:r>
+        <w:t xml:space="preserve">la segnalazione </w:t>
       </w:r>
       <w:proofErr w:type="spellStart"/>
       <w:r>
-        <w:rPr>
-          <w:b/>
-          <w:lang w:eastAsia="ar-SA"/>
-        </w:rPr>
-        <w:t>richiedenti.cognome</w:t>
+        <w:t>cetificata</w:t>
       </w:r>
       <w:proofErr w:type="spellEnd"/>
       <w:r>
-        <w:rPr>
-          <w:b/>
-          <w:lang w:eastAsia="ar-SA"/>
-        </w:rPr>
-        <w:t>] [</w:t>
+        <w:t xml:space="preserve"> ai sensi dell’art. 24 del </w:t>
+      </w:r>
+      <w:r>
+        <w:t xml:space="preserve">D.P.R. n° 380/2001 e </w:t>
       </w:r>
       <w:proofErr w:type="spellStart"/>
       <w:r>
-        <w:rPr>
-          <w:b/>
-          <w:lang w:eastAsia="ar-SA"/>
-        </w:rPr>
-        <w:t>richiedenti.nome</w:t>
+        <w:t>succ</w:t>
       </w:r>
       <w:proofErr w:type="spellEnd"/>
       <w:r>
-        <w:rPr>
-          <w:b/>
-          <w:lang w:eastAsia="ar-SA"/>
-        </w:rPr>
-        <w:t>]</w:t>
-      </w:r>
-    </w:p>
-    <w:p>
-      <w:pPr>
-        <w:widowControl w:val="0"/>
-        <w:ind w:left="4678" w:right="15" w:firstLine="264"/>
-        <w:jc w:val="right"/>
-        <w:rPr>
-          <w:lang w:eastAsia="ar-SA"/>
-        </w:rPr>
-      </w:pPr>
-      <w:r>
-        <w:rPr>
-          <w:lang w:eastAsia="ar-SA"/>
-        </w:rPr>
-        <w:t xml:space="preserve"> [</w:t>
+        <w:t xml:space="preserve">. </w:t>
       </w:r>
       <w:proofErr w:type="spellStart"/>
       <w:r>
-        <w:rPr>
-          <w:lang w:eastAsia="ar-SA"/>
-        </w:rPr>
-        <w:t>richiedenti.ragsoc</w:t>
+        <w:t>mod</w:t>
       </w:r>
       <w:proofErr w:type="spellEnd"/>
       <w:r>
-        <w:rPr>
-          <w:lang w:eastAsia="ar-SA"/>
-        </w:rPr>
-        <w:t>]</w:t>
-      </w:r>
-    </w:p>
-    <w:p>
-      <w:pPr>
-        <w:widowControl w:val="0"/>
-        <w:ind w:left="5700" w:right="15" w:firstLine="264"/>
-        <w:jc w:val="right"/>
-        <w:rPr>
-          <w:lang w:eastAsia="ar-SA"/>
-        </w:rPr>
-      </w:pPr>
-      <w:r>
-        <w:rPr>
-          <w:lang w:eastAsia="ar-SA"/>
-        </w:rPr>
-        <w:t>[</w:t>
+        <w:t xml:space="preserve">. ed </w:t>
       </w:r>
       <w:proofErr w:type="spellStart"/>
       <w:r>
-        <w:rPr>
-          <w:lang w:eastAsia="ar-SA"/>
-        </w:rPr>
-        <w:t>richiedenti.indirizzo</w:t>
+        <w:t>integraz</w:t>
       </w:r>
       <w:proofErr w:type="spellEnd"/>
       <w:r>
-        <w:rPr>
-          <w:lang w:eastAsia="ar-SA"/>
-        </w:rPr>
-        <w:t>]</w:t>
-      </w:r>
-    </w:p>
-    <w:p>
-      <w:pPr>
-        <w:widowControl w:val="0"/>
-        <w:ind w:left="1134" w:right="15" w:firstLine="264"/>
-        <w:jc w:val="right"/>
-        <w:rPr>
-          <w:lang w:eastAsia="ar-SA"/>
-        </w:rPr>
-      </w:pPr>
-      <w:r>
-        <w:rPr>
-          <w:lang w:eastAsia="ar-SA"/>
-        </w:rPr>
-        <w:t>[</w:t>
-      </w:r>
-      <w:proofErr w:type="spellStart"/>
+        <w:t xml:space="preserve">. </w:t>
+      </w:r>
       <w:proofErr w:type="gramStart"/>
       <w:r>
-        <w:rPr>
-          <w:lang w:eastAsia="ar-SA"/>
-        </w:rPr>
-        <w:t>richiedenti.cap</w:t>
-      </w:r>
-      <w:proofErr w:type="spellEnd"/>
+        <w:t>dell’</w:t>
+      </w:r>
+      <w:r>
+        <w:t>agibilità</w:t>
+      </w:r>
       <w:proofErr w:type="gramEnd"/>
       <w:r>
-        <w:rPr>
-          <w:lang w:eastAsia="ar-SA"/>
-        </w:rPr>
-        <w:t>] – [</w:t>
-      </w:r>
-      <w:proofErr w:type="spellStart"/>
-      <w:r>
-        <w:rPr>
-          <w:lang w:eastAsia="ar-SA"/>
-        </w:rPr>
-        <w:t>richiedenti.comune</w:t>
-      </w:r>
-      <w:proofErr w:type="spellEnd"/>
-      <w:r>
-        <w:rPr>
-          <w:lang w:eastAsia="ar-SA"/>
-        </w:rPr>
-        <w:t>] ([</w:t>
-      </w:r>
-      <w:proofErr w:type="spellStart"/>
-      <w:r>
-        <w:rPr>
-          <w:lang w:eastAsia="ar-SA"/>
-        </w:rPr>
-        <w:t>richiedenti.prov</w:t>
-      </w:r>
-      <w:proofErr w:type="spellEnd"/>
-      <w:r>
-        <w:rPr>
-          <w:lang w:eastAsia="ar-SA"/>
-        </w:rPr>
-        <w:t>])</w:t>
-      </w:r>
-    </w:p>
-    <w:p>
-      <w:pPr>
-        <w:widowControl w:val="0"/>
-        <w:ind w:left="567" w:right="15" w:firstLine="264"/>
-        <w:jc w:val="right"/>
-        <w:rPr>
-          <w:lang w:eastAsia="ar-SA"/>
-        </w:rPr>
-      </w:pPr>
-      <w:r>
-        <w:rPr>
-          <w:lang w:eastAsia="ar-SA"/>
-        </w:rPr>
-        <w:t>[</w:t>
-      </w:r>
-      <w:proofErr w:type="spellStart"/>
-      <w:r>
-        <w:rPr>
-          <w:lang w:eastAsia="ar-SA"/>
-        </w:rPr>
-        <w:t>richiedenti.capd</w:t>
-      </w:r>
-      <w:proofErr w:type="spellEnd"/>
-      <w:r>
-        <w:rPr>
-          <w:lang w:eastAsia="ar-SA"/>
-        </w:rPr>
-        <w:t>] – [</w:t>
-      </w:r>
-      <w:proofErr w:type="spellStart"/>
-      <w:r>
-        <w:rPr>
-          <w:lang w:eastAsia="ar-SA"/>
-        </w:rPr>
-        <w:t>richiedenti.comuned</w:t>
-      </w:r>
-      <w:proofErr w:type="spellEnd"/>
-      <w:r>
-        <w:rPr>
-          <w:lang w:eastAsia="ar-SA"/>
-        </w:rPr>
-        <w:t>] ([</w:t>
-      </w:r>
-      <w:proofErr w:type="spellStart"/>
-      <w:r>
-        <w:rPr>
-          <w:lang w:eastAsia="ar-SA"/>
-        </w:rPr>
-        <w:t>richiedenti.provd</w:t>
-      </w:r>
-      <w:proofErr w:type="spellEnd"/>
-      <w:r>
-        <w:rPr>
-          <w:lang w:eastAsia="ar-SA"/>
-        </w:rPr>
-        <w:t>])</w:t>
-      </w:r>
-    </w:p>
-    <w:p>
-      <w:pPr>
-        <w:widowControl w:val="0"/>
-        <w:ind w:left="5700" w:right="15" w:firstLine="264"/>
-        <w:jc w:val="right"/>
-        <w:rPr>
-          <w:lang w:eastAsia="ar-SA"/>
-        </w:rPr>
-      </w:pPr>
-    </w:p>
-    <w:p>
-      <w:pPr>
-        <w:widowControl w:val="0"/>
-        <w:ind w:left="5700" w:right="15" w:firstLine="264"/>
-        <w:jc w:val="right"/>
-        <w:rPr>
-          <w:lang w:eastAsia="ar-SA"/>
-        </w:rPr>
-      </w:pPr>
-    </w:p>
-    <w:p>
-      <w:pPr>
-        <w:widowControl w:val="0"/>
-        <w:ind w:left="1440" w:right="144"/>
-        <w:jc w:val="right"/>
-        <w:rPr>
-          <w:lang w:eastAsia="ar-SA"/>
-        </w:rPr>
-      </w:pPr>
-      <w:r>
-        <w:rPr>
-          <w:lang w:eastAsia="ar-SA"/>
-        </w:rPr>
-        <w:tab/>
-      </w:r>
-      <w:r>
-        <w:rPr>
-          <w:lang w:eastAsia="ar-SA"/>
-        </w:rPr>
-        <w:tab/>
-      </w:r>
-      <w:r>
-        <w:rPr>
-          <w:lang w:eastAsia="ar-SA"/>
-        </w:rPr>
-        <w:tab/>
-      </w:r>
-      <w:r>
-        <w:rPr>
-          <w:lang w:eastAsia="ar-SA"/>
-        </w:rPr>
-        <w:tab/>
-      </w:r>
-      <w:r>
-        <w:rPr>
-          <w:lang w:eastAsia="ar-SA"/>
-        </w:rPr>
-        <w:tab/>
-      </w:r>
-      <w:r>
-        <w:rPr>
-          <w:lang w:eastAsia="ar-SA"/>
-        </w:rPr>
-        <w:tab/>
-      </w:r>
-      <w:r>
-        <w:rPr>
-          <w:lang w:eastAsia="ar-SA"/>
-        </w:rPr>
-        <w:tab/>
-      </w:r>
-      <w:r>
-        <w:rPr>
-          <w:lang w:eastAsia="ar-SA"/>
-        </w:rPr>
-        <w:tab/>
-      </w:r>
-    </w:p>
-    <w:p>
-      <w:pPr>
-        <w:widowControl w:val="0"/>
-        <w:ind w:left="1843" w:right="15" w:firstLine="264"/>
-        <w:jc w:val="right"/>
-        <w:rPr>
-          <w:lang w:eastAsia="ar-SA"/>
-        </w:rPr>
-      </w:pPr>
-      <w:r>
-        <w:rPr>
-          <w:lang w:eastAsia="ar-SA"/>
-        </w:rPr>
-        <w:tab/>
-      </w:r>
-      <w:r>
-        <w:rPr>
-          <w:lang w:eastAsia="ar-SA"/>
-        </w:rPr>
-        <w:tab/>
-      </w:r>
-      <w:r>
-        <w:rPr>
-          <w:lang w:eastAsia="ar-SA"/>
-        </w:rPr>
-        <w:tab/>
-        <w:t xml:space="preserve">   [</w:t>
-      </w:r>
-      <w:proofErr w:type="spellStart"/>
-      <w:proofErr w:type="gramStart"/>
-      <w:r>
-        <w:rPr>
-          <w:lang w:eastAsia="ar-SA"/>
-        </w:rPr>
-        <w:t>progettisti.app</w:t>
-      </w:r>
-      <w:proofErr w:type="spellEnd"/>
-      <w:proofErr w:type="gramEnd"/>
-      <w:r>
-        <w:rPr>
-          <w:lang w:eastAsia="ar-SA"/>
-        </w:rPr>
-        <w:t xml:space="preserve">] </w:t>
-      </w:r>
-      <w:r>
-        <w:rPr>
-          <w:b/>
-          <w:lang w:eastAsia="ar-SA"/>
-        </w:rPr>
-        <w:t>[</w:t>
-      </w:r>
-      <w:proofErr w:type="spellStart"/>
-      <w:r>
-        <w:rPr>
-          <w:b/>
-          <w:lang w:eastAsia="ar-SA"/>
-        </w:rPr>
-        <w:t>progettisti.cognome</w:t>
-      </w:r>
-      <w:proofErr w:type="spellEnd"/>
-      <w:r>
-        <w:rPr>
-          <w:b/>
-          <w:lang w:eastAsia="ar-SA"/>
-        </w:rPr>
-        <w:t>] [</w:t>
-      </w:r>
-      <w:proofErr w:type="spellStart"/>
-      <w:r>
-        <w:rPr>
-          <w:b/>
-          <w:lang w:eastAsia="ar-SA"/>
-        </w:rPr>
-        <w:t>progettisti.nome</w:t>
-      </w:r>
-      <w:proofErr w:type="spellEnd"/>
-      <w:r>
-        <w:rPr>
-          <w:b/>
-          <w:lang w:eastAsia="ar-SA"/>
-        </w:rPr>
-        <w:t>]</w:t>
-      </w:r>
-    </w:p>
-    <w:p>
-      <w:pPr>
-        <w:widowControl w:val="0"/>
-        <w:ind w:left="4678" w:right="15" w:firstLine="264"/>
-        <w:jc w:val="right"/>
-        <w:rPr>
-          <w:lang w:eastAsia="ar-SA"/>
-        </w:rPr>
-      </w:pPr>
-      <w:r>
-        <w:rPr>
-          <w:lang w:eastAsia="ar-SA"/>
-        </w:rPr>
-        <w:t xml:space="preserve"> [</w:t>
-      </w:r>
-      <w:proofErr w:type="spellStart"/>
-      <w:r>
-        <w:rPr>
-          <w:lang w:eastAsia="ar-SA"/>
-        </w:rPr>
-        <w:t>progettisti.ragsoc</w:t>
-      </w:r>
-      <w:proofErr w:type="spellEnd"/>
-      <w:r>
-        <w:rPr>
-          <w:lang w:eastAsia="ar-SA"/>
-        </w:rPr>
-        <w:t>]</w:t>
-      </w:r>
-    </w:p>
-    <w:p>
-      <w:pPr>
-        <w:widowControl w:val="0"/>
-        <w:ind w:left="5700" w:right="15" w:firstLine="264"/>
-        <w:jc w:val="right"/>
-        <w:rPr>
-          <w:lang w:eastAsia="ar-SA"/>
-        </w:rPr>
-      </w:pPr>
-      <w:r>
-        <w:rPr>
-          <w:lang w:eastAsia="ar-SA"/>
-        </w:rPr>
-        <w:t>[</w:t>
-      </w:r>
-      <w:proofErr w:type="spellStart"/>
-      <w:r>
-        <w:rPr>
-          <w:lang w:eastAsia="ar-SA"/>
-        </w:rPr>
-        <w:t>progettisti.indirizzo</w:t>
-      </w:r>
-      <w:proofErr w:type="spellEnd"/>
-      <w:r>
-        <w:rPr>
-          <w:lang w:eastAsia="ar-SA"/>
-        </w:rPr>
-        <w:t>]</w:t>
-      </w:r>
-    </w:p>
-    <w:p>
-      <w:pPr>
-        <w:widowControl w:val="0"/>
-        <w:ind w:left="4253" w:right="15" w:firstLine="264"/>
-        <w:jc w:val="right"/>
-        <w:rPr>
-          <w:lang w:eastAsia="ar-SA"/>
-        </w:rPr>
-      </w:pPr>
-      <w:r>
-        <w:rPr>
-          <w:lang w:eastAsia="ar-SA"/>
-        </w:rPr>
-        <w:t>[</w:t>
-      </w:r>
-      <w:proofErr w:type="spellStart"/>
-      <w:proofErr w:type="gramStart"/>
-      <w:r>
-        <w:rPr>
-          <w:lang w:eastAsia="ar-SA"/>
-        </w:rPr>
-        <w:t>progettisti.cap</w:t>
-      </w:r>
-      <w:proofErr w:type="spellEnd"/>
-      <w:proofErr w:type="gramEnd"/>
-      <w:r>
-        <w:rPr>
-          <w:lang w:eastAsia="ar-SA"/>
-        </w:rPr>
-        <w:t>] – [</w:t>
-      </w:r>
-      <w:proofErr w:type="spellStart"/>
-      <w:r>
-        <w:rPr>
-          <w:lang w:eastAsia="ar-SA"/>
-        </w:rPr>
-        <w:t>progettisti.comune</w:t>
-      </w:r>
-      <w:proofErr w:type="spellEnd"/>
-      <w:r>
-        <w:rPr>
-          <w:lang w:eastAsia="ar-SA"/>
-        </w:rPr>
-        <w:t>] ([</w:t>
-      </w:r>
-      <w:proofErr w:type="spellStart"/>
-      <w:r>
-        <w:rPr>
-          <w:lang w:eastAsia="ar-SA"/>
-        </w:rPr>
-        <w:t>progettisti.prov</w:t>
-      </w:r>
-      <w:proofErr w:type="spellEnd"/>
-      <w:r>
-        <w:rPr>
-          <w:lang w:eastAsia="ar-SA"/>
-        </w:rPr>
-        <w:t>])</w:t>
-      </w:r>
-    </w:p>
-    <w:p>
-      <w:pPr>
-        <w:widowControl w:val="0"/>
-        <w:ind w:left="5700" w:right="15" w:firstLine="264"/>
-        <w:jc w:val="right"/>
-        <w:rPr>
-          <w:lang w:eastAsia="ar-SA"/>
-        </w:rPr>
-      </w:pPr>
-      <w:r>
-        <w:rPr>
-          <w:lang w:eastAsia="ar-SA"/>
-        </w:rPr>
-        <w:t xml:space="preserve">INVIATA VIA PEC </w:t>
-      </w:r>
-    </w:p>
-    <w:p>
-      <w:pPr>
-        <w:widowControl w:val="0"/>
-        <w:ind w:left="5700" w:right="15" w:firstLine="264"/>
-        <w:jc w:val="right"/>
-        <w:rPr>
-          <w:lang w:eastAsia="ar-SA"/>
-        </w:rPr>
-      </w:pPr>
-      <w:r>
-        <w:rPr>
-          <w:lang w:eastAsia="ar-SA"/>
-        </w:rPr>
-        <w:t>[</w:t>
-      </w:r>
-      <w:proofErr w:type="spellStart"/>
-      <w:proofErr w:type="gramStart"/>
-      <w:r>
-        <w:rPr>
-          <w:lang w:eastAsia="ar-SA"/>
-        </w:rPr>
-        <w:t>progettisti.pec</w:t>
-      </w:r>
-      <w:proofErr w:type="spellEnd"/>
-      <w:proofErr w:type="gramEnd"/>
-      <w:r>
-        <w:rPr>
-          <w:lang w:eastAsia="ar-SA"/>
-        </w:rPr>
-        <w:t xml:space="preserve">]     </w:t>
-      </w:r>
-    </w:p>
-    <w:p>
-      <w:pPr>
-        <w:spacing w:line="360" w:lineRule="auto"/>
-      </w:pPr>
-    </w:p>
+        <w:t xml:space="preserve">. </w:t>
+      </w:r>
+    </w:p>
+    <w:p>
+      <w:pPr>
+        <w:ind w:left="708" w:firstLine="708"/>
+      </w:pPr>
+    </w:p>
+    <w:p>
+      <w:pPr>
+        <w:ind w:left="708" w:firstLine="708"/>
+        <w:rPr>
+          <w:b/>
+          <w:u w:val="single"/>
+        </w:rPr>
+      </w:pPr>
+      <w:r>
+        <w:rPr>
+          <w:b/>
+          <w:u w:val="single"/>
+        </w:rPr>
+        <w:t>RACCOMANDATA AR</w:t>
+      </w:r>
+    </w:p>
+    <w:p>
+      <w:pPr>
+        <w:ind w:left="708" w:firstLine="708"/>
+      </w:pPr>
+      <w:r>
+        <w:t xml:space="preserve"> </w:t>
+      </w:r>
+    </w:p>
+    <w:tbl>
+      <w:tblPr>
+        <w:tblStyle w:val="Grigliatabella"/>
+        <w:tblW w:w="10070" w:type="dxa"/>
+        <w:tblInd w:w="-5" w:type="dxa"/>
+        <w:tblBorders>
+          <w:top w:val="none" w:sz="0" w:space="0" w:color="auto"/>
+          <w:left w:val="none" w:sz="0" w:space="0" w:color="auto"/>
+          <w:bottom w:val="none" w:sz="0" w:space="0" w:color="auto"/>
+          <w:right w:val="none" w:sz="0" w:space="0" w:color="auto"/>
+          <w:insideH w:val="none" w:sz="0" w:space="0" w:color="auto"/>
+          <w:insideV w:val="none" w:sz="0" w:space="0" w:color="auto"/>
+        </w:tblBorders>
+        <w:tblLook w:val="04A0" w:firstRow="1" w:lastRow="0" w:firstColumn="1" w:lastColumn="0" w:noHBand="0" w:noVBand="1"/>
+      </w:tblPr>
+      <w:tblGrid>
+        <w:gridCol w:w="426"/>
+        <w:gridCol w:w="9644"/>
+      </w:tblGrid>
+      <w:tr>
+        <w:tc>
+          <w:tcPr>
+            <w:tcW w:w="426" w:type="dxa"/>
+          </w:tcPr>
+          <w:p>
+            <w:pPr>
+              <w:widowControl w:val="0"/>
+              <w:ind w:right="15"/>
+              <w:jc w:val="right"/>
+            </w:pPr>
+          </w:p>
+        </w:tc>
+        <w:tc>
+          <w:tcPr>
+            <w:tcW w:w="9644" w:type="dxa"/>
+          </w:tcPr>
+          <w:p>
+            <w:pPr>
+              <w:widowControl w:val="0"/>
+              <w:ind w:left="3402" w:right="15" w:firstLine="264"/>
+              <w:jc w:val="right"/>
+              <w:rPr>
+                <w:b/>
+                <w:lang w:eastAsia="ar-SA"/>
+              </w:rPr>
+            </w:pPr>
+            <w:r>
+              <w:rPr>
+                <w:b/>
+              </w:rPr>
+              <w:t>[</w:t>
+            </w:r>
+            <w:proofErr w:type="spellStart"/>
+            <w:proofErr w:type="gramStart"/>
+            <w:r>
+              <w:rPr>
+                <w:b/>
+              </w:rPr>
+              <w:t>richiedenti.nominativo;block</w:t>
+            </w:r>
+            <w:proofErr w:type="spellEnd"/>
+            <w:proofErr w:type="gramEnd"/>
+            <w:r>
+              <w:rPr>
+                <w:b/>
+              </w:rPr>
+              <w:t>=</w:t>
+            </w:r>
+            <w:proofErr w:type="spellStart"/>
+            <w:r>
+              <w:rPr>
+                <w:b/>
+              </w:rPr>
+              <w:t>tbs:row</w:t>
+            </w:r>
+            <w:proofErr w:type="spellEnd"/>
+            <w:r>
+              <w:rPr>
+                <w:b/>
+              </w:rPr>
+              <w:t>]</w:t>
+            </w:r>
+          </w:p>
+          <w:p>
+            <w:pPr>
+              <w:widowControl w:val="0"/>
+              <w:ind w:left="4678" w:right="15" w:firstLine="264"/>
+              <w:jc w:val="right"/>
+              <w:rPr>
+                <w:lang w:eastAsia="ar-SA"/>
+              </w:rPr>
+            </w:pPr>
+            <w:r>
+              <w:rPr>
+                <w:lang w:eastAsia="ar-SA"/>
+              </w:rPr>
+              <w:t xml:space="preserve"> [</w:t>
+            </w:r>
+            <w:proofErr w:type="spellStart"/>
+            <w:r>
+              <w:rPr>
+                <w:lang w:eastAsia="ar-SA"/>
+              </w:rPr>
+              <w:t>richiedente.titolod</w:t>
+            </w:r>
+            <w:proofErr w:type="spellEnd"/>
+            <w:r>
+              <w:rPr>
+                <w:lang w:eastAsia="ar-SA"/>
+              </w:rPr>
+              <w:t>] [</w:t>
+            </w:r>
+            <w:proofErr w:type="spellStart"/>
+            <w:r>
+              <w:rPr>
+                <w:lang w:eastAsia="ar-SA"/>
+              </w:rPr>
+              <w:t>richiedenti.ragsoc</w:t>
+            </w:r>
+            <w:proofErr w:type="spellEnd"/>
+            <w:r>
+              <w:rPr>
+                <w:lang w:eastAsia="ar-SA"/>
+              </w:rPr>
+              <w:t>]</w:t>
+            </w:r>
+          </w:p>
+          <w:p>
+            <w:pPr>
+              <w:widowControl w:val="0"/>
+              <w:ind w:left="5700" w:right="15" w:firstLine="264"/>
+              <w:jc w:val="right"/>
+              <w:rPr>
+                <w:lang w:eastAsia="ar-SA"/>
+              </w:rPr>
+            </w:pPr>
+            <w:r>
+              <w:rPr>
+                <w:lang w:eastAsia="ar-SA"/>
+              </w:rPr>
+              <w:t>[</w:t>
+            </w:r>
+            <w:proofErr w:type="spellStart"/>
+            <w:r>
+              <w:rPr>
+                <w:lang w:eastAsia="ar-SA"/>
+              </w:rPr>
+              <w:t>richiedenti.indirizzo</w:t>
+            </w:r>
+            <w:proofErr w:type="spellEnd"/>
+            <w:r>
+              <w:rPr>
+                <w:lang w:eastAsia="ar-SA"/>
+              </w:rPr>
+              <w:t>]</w:t>
+            </w:r>
+          </w:p>
+          <w:p>
+            <w:pPr>
+              <w:widowControl w:val="0"/>
+              <w:ind w:left="1134" w:right="15" w:firstLine="264"/>
+              <w:jc w:val="right"/>
+              <w:rPr>
+                <w:lang w:eastAsia="ar-SA"/>
+              </w:rPr>
+            </w:pPr>
+            <w:r>
+              <w:rPr>
+                <w:lang w:eastAsia="ar-SA"/>
+              </w:rPr>
+              <w:t>[</w:t>
+            </w:r>
+            <w:proofErr w:type="spellStart"/>
+            <w:proofErr w:type="gramStart"/>
+            <w:r>
+              <w:rPr>
+                <w:lang w:eastAsia="ar-SA"/>
+              </w:rPr>
+              <w:t>richiedenti.cap</w:t>
+            </w:r>
+            <w:proofErr w:type="spellEnd"/>
+            <w:proofErr w:type="gramEnd"/>
+            <w:r>
+              <w:rPr>
+                <w:lang w:eastAsia="ar-SA"/>
+              </w:rPr>
+              <w:t>] – [</w:t>
+            </w:r>
+            <w:proofErr w:type="spellStart"/>
+            <w:r>
+              <w:rPr>
+                <w:lang w:eastAsia="ar-SA"/>
+              </w:rPr>
+              <w:t>richiedenti.comune</w:t>
+            </w:r>
+            <w:proofErr w:type="spellEnd"/>
+            <w:r>
+              <w:rPr>
+                <w:lang w:eastAsia="ar-SA"/>
+              </w:rPr>
+              <w:t>] ([</w:t>
+            </w:r>
+            <w:proofErr w:type="spellStart"/>
+            <w:r>
+              <w:rPr>
+                <w:lang w:eastAsia="ar-SA"/>
+              </w:rPr>
+              <w:t>richiedenti.prov</w:t>
+            </w:r>
+            <w:proofErr w:type="spellEnd"/>
+            <w:r>
+              <w:rPr>
+                <w:lang w:eastAsia="ar-SA"/>
+              </w:rPr>
+              <w:t>])</w:t>
+            </w:r>
+          </w:p>
+          <w:p>
+            <w:pPr>
+              <w:widowControl w:val="0"/>
+              <w:ind w:left="567" w:right="15" w:firstLine="264"/>
+              <w:jc w:val="right"/>
+            </w:pPr>
+          </w:p>
+        </w:tc>
+      </w:tr>
+      <w:tr>
+        <w:tc>
+          <w:tcPr>
+            <w:tcW w:w="10070" w:type="dxa"/>
+            <w:gridSpan w:val="2"/>
+          </w:tcPr>
+          <w:p>
+            <w:pPr>
+              <w:widowControl w:val="0"/>
+              <w:ind w:left="3402" w:right="15" w:firstLine="264"/>
+              <w:jc w:val="right"/>
+            </w:pPr>
+          </w:p>
+        </w:tc>
+      </w:tr>
+      <w:tr>
+        <w:tc>
+          <w:tcPr>
+            <w:tcW w:w="426" w:type="dxa"/>
+          </w:tcPr>
+          <w:p>
+            <w:pPr>
+              <w:widowControl w:val="0"/>
+              <w:ind w:right="15"/>
+              <w:jc w:val="right"/>
+            </w:pPr>
+          </w:p>
+        </w:tc>
+        <w:tc>
+          <w:tcPr>
+            <w:tcW w:w="9644" w:type="dxa"/>
+          </w:tcPr>
+          <w:p>
+            <w:pPr>
+              <w:widowControl w:val="0"/>
+              <w:ind w:left="1843" w:right="15" w:firstLine="264"/>
+              <w:jc w:val="right"/>
+              <w:rPr>
+                <w:b/>
+                <w:lang w:eastAsia="ar-SA"/>
+              </w:rPr>
+            </w:pPr>
+            <w:r>
+              <w:rPr>
+                <w:b/>
+                <w:lang w:eastAsia="ar-SA"/>
+              </w:rPr>
+              <w:t>[</w:t>
+            </w:r>
+            <w:proofErr w:type="spellStart"/>
+            <w:proofErr w:type="gramStart"/>
+            <w:r>
+              <w:rPr>
+                <w:b/>
+                <w:lang w:eastAsia="ar-SA"/>
+              </w:rPr>
+              <w:t>progettisti.nominativo</w:t>
+            </w:r>
+            <w:r>
+              <w:rPr>
+                <w:b/>
+              </w:rPr>
+              <w:t>;block</w:t>
+            </w:r>
+            <w:proofErr w:type="spellEnd"/>
+            <w:proofErr w:type="gramEnd"/>
+            <w:r>
+              <w:rPr>
+                <w:b/>
+              </w:rPr>
+              <w:t>=</w:t>
+            </w:r>
+            <w:proofErr w:type="spellStart"/>
+            <w:r>
+              <w:rPr>
+                <w:b/>
+              </w:rPr>
+              <w:t>tbs:row</w:t>
+            </w:r>
+            <w:proofErr w:type="spellEnd"/>
+            <w:r>
+              <w:rPr>
+                <w:b/>
+                <w:lang w:eastAsia="ar-SA"/>
+              </w:rPr>
+              <w:t xml:space="preserve">] </w:t>
+            </w:r>
+          </w:p>
+          <w:p>
+            <w:pPr>
+              <w:widowControl w:val="0"/>
+              <w:ind w:left="5700" w:right="15" w:firstLine="264"/>
+              <w:jc w:val="right"/>
+              <w:rPr>
+                <w:lang w:eastAsia="ar-SA"/>
+              </w:rPr>
+            </w:pPr>
+            <w:r>
+              <w:rPr>
+                <w:lang w:eastAsia="ar-SA"/>
+              </w:rPr>
+              <w:t>[</w:t>
+            </w:r>
+            <w:proofErr w:type="spellStart"/>
+            <w:r>
+              <w:rPr>
+                <w:lang w:eastAsia="ar-SA"/>
+              </w:rPr>
+              <w:t>progettisti.sede</w:t>
+            </w:r>
+            <w:proofErr w:type="spellEnd"/>
+            <w:r>
+              <w:rPr>
+                <w:lang w:eastAsia="ar-SA"/>
+              </w:rPr>
+              <w:t>]</w:t>
+            </w:r>
+          </w:p>
+          <w:p>
+            <w:pPr>
+              <w:widowControl w:val="0"/>
+              <w:ind w:left="2443" w:right="15" w:firstLine="142"/>
+              <w:jc w:val="right"/>
+              <w:rPr>
+                <w:lang w:eastAsia="ar-SA"/>
+              </w:rPr>
+            </w:pPr>
+            <w:r>
+              <w:rPr>
+                <w:lang w:eastAsia="ar-SA"/>
+              </w:rPr>
+              <w:t>[</w:t>
+            </w:r>
+            <w:proofErr w:type="spellStart"/>
+            <w:r>
+              <w:rPr>
+                <w:lang w:eastAsia="ar-SA"/>
+              </w:rPr>
+              <w:t>progettisti.capd</w:t>
+            </w:r>
+            <w:proofErr w:type="spellEnd"/>
+            <w:r>
+              <w:rPr>
+                <w:lang w:eastAsia="ar-SA"/>
+              </w:rPr>
+              <w:t>] – [</w:t>
+            </w:r>
+            <w:proofErr w:type="spellStart"/>
+            <w:r>
+              <w:rPr>
+                <w:lang w:eastAsia="ar-SA"/>
+              </w:rPr>
+              <w:t>progettisti.comuned</w:t>
+            </w:r>
+            <w:proofErr w:type="spellEnd"/>
+            <w:r>
+              <w:rPr>
+                <w:lang w:eastAsia="ar-SA"/>
+              </w:rPr>
+              <w:t>] ([</w:t>
+            </w:r>
+            <w:proofErr w:type="spellStart"/>
+            <w:r>
+              <w:rPr>
+                <w:lang w:eastAsia="ar-SA"/>
+              </w:rPr>
+              <w:t>progettisti.provd</w:t>
+            </w:r>
+            <w:proofErr w:type="spellEnd"/>
+            <w:r>
+              <w:rPr>
+                <w:lang w:eastAsia="ar-SA"/>
+              </w:rPr>
+              <w:t>])</w:t>
+            </w:r>
+          </w:p>
+          <w:p>
+            <w:pPr>
+              <w:widowControl w:val="0"/>
+              <w:ind w:left="5700" w:right="15" w:firstLine="264"/>
+              <w:jc w:val="right"/>
+              <w:rPr>
+                <w:lang w:eastAsia="ar-SA"/>
+              </w:rPr>
+            </w:pPr>
+            <w:r>
+              <w:rPr>
+                <w:lang w:eastAsia="ar-SA"/>
+              </w:rPr>
+              <w:t xml:space="preserve">INVIATA VIA PEC </w:t>
+            </w:r>
+          </w:p>
+          <w:p>
+            <w:pPr>
+              <w:widowControl w:val="0"/>
+              <w:ind w:left="3402" w:right="15" w:firstLine="264"/>
+              <w:jc w:val="right"/>
+            </w:pPr>
+          </w:p>
+        </w:tc>
+      </w:tr>
+    </w:tbl>
     <w:p>
       <w:pPr>
         <w:pStyle w:val="Corpodeltesto2"/>
@@ -1447,37 +1281,63 @@
         <w:t xml:space="preserve"> si </w:t>
       </w:r>
       <w:r>
-        <w:t>comun</w:t>
-      </w:r>
-      <w:bookmarkStart w:id="0" w:name="_GoBack"/>
-      <w:bookmarkEnd w:id="0"/>
-      <w:r>
-        <w:t>ic</w:t>
+        <w:t>comunic</w:t>
       </w:r>
       <w:r>
         <w:t>a i sensi dell’</w:t>
       </w:r>
       <w:r>
-        <w:t>art. 37 comma 5 della L.R. n° 16/2008 che il Responsabile del Procedimento è lo scrivente.</w:t>
-      </w:r>
-    </w:p>
-    <w:p>
-      <w:pPr>
-        <w:pStyle w:val="Corpodeltesto2"/>
-        <w:spacing w:line="360" w:lineRule="auto"/>
-        <w:ind w:firstLine="709"/>
-      </w:pPr>
-      <w:r>
-        <w:t>Per la definizione di quanto indicato all’oggetto e con rif</w:t>
+        <w:t xml:space="preserve">art. </w:t>
+      </w:r>
+      <w:r>
+        <w:t>24</w:t>
+      </w:r>
+      <w:r>
+        <w:t xml:space="preserve"> comma 5 </w:t>
+      </w:r>
+      <w:r>
+        <w:t xml:space="preserve">del D.P.R. n° 380/2001 e </w:t>
+      </w:r>
+      <w:proofErr w:type="spellStart"/>
+      <w:r>
+        <w:t>succ</w:t>
+      </w:r>
+      <w:proofErr w:type="spellEnd"/>
+      <w:r>
+        <w:t xml:space="preserve">. </w:t>
+      </w:r>
+      <w:proofErr w:type="spellStart"/>
+      <w:r>
+        <w:t>mod</w:t>
+      </w:r>
+      <w:proofErr w:type="spellEnd"/>
+      <w:r>
+        <w:t xml:space="preserve">. ed </w:t>
+      </w:r>
+      <w:proofErr w:type="spellStart"/>
+      <w:r>
+        <w:t>integraz</w:t>
+      </w:r>
+      <w:proofErr w:type="spellEnd"/>
+      <w:r>
+        <w:t xml:space="preserve">.  </w:t>
+      </w:r>
+      <w:proofErr w:type="gramStart"/>
+      <w:r>
+        <w:t>p</w:t>
+      </w:r>
+      <w:r>
+        <w:t>er</w:t>
+      </w:r>
+      <w:proofErr w:type="gramEnd"/>
+      <w:r>
+        <w:t xml:space="preserve"> la definizione di quanto indicato all’oggetto e con rif</w:t>
       </w:r>
       <w:r>
         <w:t>erimento alla vigente normativa</w:t>
       </w:r>
       <w:r>
-        <w:t>, si rende necessario integrare la pratica con gli element</w:t>
-      </w:r>
-      <w:r>
-        <w:t>i sotto</w:t>
+        <w:t>, si rende necessario integrare la pratica con gli elementi sotto</w:t>
       </w:r>
       <w:r>
         <w:t xml:space="preserve"> riportati</w:t>
@@ -1509,20 +1369,58 @@
         <w:rPr>
           <w:b/>
         </w:rPr>
-        <w:t>Copia della ri</w:t>
-      </w:r>
-      <w:r>
-        <w:rPr>
-          <w:b/>
-        </w:rPr>
-        <w:t>chiesta di accatastamento dell’edificio o dell’</w:t>
-      </w:r>
-      <w:r>
-        <w:rPr>
-          <w:b/>
-        </w:rPr>
-        <w:t>unità immobiliare, sottoscritta dallo stesso richiedente il certificato di agibilità e corrispondente alla destinazione d’ uso prevista nel progetto approvato;</w:t>
-      </w:r>
+        <w:t>A</w:t>
+      </w:r>
+      <w:r>
+        <w:rPr>
+          <w:b/>
+        </w:rPr>
+        <w:t xml:space="preserve">ttestazione del direttore dei lavori o, qualora non nominato, di un professionista abilitato che assevera la sussistenza delle condizioni di cui al comma 1 dell’art. 24 del D.P.R. n° 380/2001 e </w:t>
+      </w:r>
+      <w:proofErr w:type="spellStart"/>
+      <w:r>
+        <w:rPr>
+          <w:b/>
+        </w:rPr>
+        <w:t>succ</w:t>
+      </w:r>
+      <w:proofErr w:type="spellEnd"/>
+      <w:r>
+        <w:rPr>
+          <w:b/>
+        </w:rPr>
+        <w:t xml:space="preserve">. </w:t>
+      </w:r>
+      <w:proofErr w:type="spellStart"/>
+      <w:r>
+        <w:rPr>
+          <w:b/>
+        </w:rPr>
+        <w:t>mod</w:t>
+      </w:r>
+      <w:proofErr w:type="spellEnd"/>
+      <w:r>
+        <w:rPr>
+          <w:b/>
+        </w:rPr>
+        <w:t xml:space="preserve">. ed </w:t>
+      </w:r>
+      <w:proofErr w:type="spellStart"/>
+      <w:proofErr w:type="gramStart"/>
+      <w:r>
+        <w:rPr>
+          <w:b/>
+        </w:rPr>
+        <w:t>integraz</w:t>
+      </w:r>
+      <w:proofErr w:type="spellEnd"/>
+      <w:r>
+        <w:rPr>
+          <w:b/>
+        </w:rPr>
+        <w:t>.;</w:t>
+      </w:r>
+      <w:proofErr w:type="gramEnd"/>
     </w:p>
     <w:p>
       <w:pPr>
@@ -1540,43 +1438,13 @@
         <w:rPr>
           <w:b/>
         </w:rPr>
-        <w:t>Dichiarazione</w:t>
-      </w:r>
-      <w:r>
-        <w:rPr>
-          <w:b/>
-        </w:rPr>
-        <w:t>, attestata dal progettista o da tecnico</w:t>
-      </w:r>
-      <w:r>
-        <w:rPr>
-          <w:b/>
-        </w:rPr>
-        <w:t xml:space="preserve"> abilitato, di conformità dell’</w:t>
-      </w:r>
-      <w:r>
-        <w:rPr>
-          <w:b/>
-        </w:rPr>
-        <w:t>opera realizzata rispetto al pr</w:t>
-      </w:r>
-      <w:r>
-        <w:rPr>
-          <w:b/>
-        </w:rPr>
-        <w:t xml:space="preserve">ogetto approvato, ivi comprese </w:t>
-      </w:r>
-      <w:r>
-        <w:rPr>
-          <w:b/>
-        </w:rPr>
-        <w:t>le eventuali varianti in corso d’ opera già eseguite di cui all’ art. 25, nonché della rispondenza della stessa ai requis</w:t>
-      </w:r>
-      <w:r>
-        <w:rPr>
-          <w:b/>
-        </w:rPr>
-        <w:t>iti di sicurezza, igiene, salubrità e risparmio energetico ed alla normativa in materia di accessibilità e superamento delle barriere architettoniche;</w:t>
+        <w:t>C</w:t>
+      </w:r>
+      <w:r>
+        <w:rPr>
+          <w:b/>
+        </w:rPr>
+        <w:t>ertificato di collaudo statico di cui all'articolo 67 ovvero, per gli interventi di cui al comma 8-bis del medesimo articolo, dichiarazione di regolare esecuzione resa dal direttore dei lavori;</w:t>
       </w:r>
     </w:p>
     <w:p>
@@ -1594,14 +1462,9 @@
       <w:r>
         <w:rPr>
           <w:b/>
-        </w:rPr>
-        <w:t>Certificato di collaudo statico di cui all’ art. 67 del D.P.R. n° 380/2001 e successive modifiche ed inte</w:t>
-      </w:r>
-      <w:r>
-        <w:rPr>
-          <w:b/>
-        </w:rPr>
-        <w:t>grazioni e certificato attestante la conformità delle opere eseguite nelle zone sismiche rilasciato dalla competente Amministrazione provinciale nei casi previsti dalla vigente legislazione regionale;</w:t>
+          <w:shd w:val="clear" w:color="auto" w:fill="F9F8F4"/>
+        </w:rPr>
+        <w:t>Dichiarazione di conformità delle opere realizzate alla normativa vigente in materia di accessibilità e superamento delle barriere architettoniche di cui all'articolo 77, nonché all'articolo 82;</w:t>
       </w:r>
     </w:p>
     <w:p>
@@ -1619,54 +1482,10 @@
       <w:r>
         <w:rPr>
           <w:b/>
-        </w:rPr>
-        <w:t>Dichiarazione dell’</w:t>
-      </w:r>
-      <w:r>
-        <w:rPr>
-          <w:b/>
-        </w:rPr>
-        <w:t>impresa installatrice che attesta l</w:t>
-      </w:r>
-      <w:r>
-        <w:rPr>
-          <w:b/>
-        </w:rPr>
-        <w:t>a conformità degli impianti installati negli edifici alle condizioni di sicurezza, igiene, salubrità, risparmio en</w:t>
-      </w:r>
-      <w:r>
-        <w:rPr>
-          <w:b/>
-        </w:rPr>
-        <w:t>ergetico valutate secondo la vigente normativa;</w:t>
-      </w:r>
-    </w:p>
-    <w:p>
-      <w:pPr>
-        <w:spacing w:line="360" w:lineRule="auto"/>
-        <w:jc w:val="both"/>
-        <w:rPr>
-          <w:b/>
-        </w:rPr>
-      </w:pPr>
-    </w:p>
-    <w:p>
-      <w:pPr>
-        <w:spacing w:line="360" w:lineRule="auto"/>
-        <w:jc w:val="both"/>
-        <w:rPr>
-          <w:b/>
-        </w:rPr>
-      </w:pPr>
-    </w:p>
-    <w:p>
-      <w:pPr>
-        <w:spacing w:line="360" w:lineRule="auto"/>
-        <w:jc w:val="both"/>
-        <w:rPr>
-          <w:b/>
-        </w:rPr>
-      </w:pPr>
+          <w:shd w:val="clear" w:color="auto" w:fill="F9F8F4"/>
+        </w:rPr>
+        <w:t>Gli estremi dell'avvenuta dichiarazione di aggiornamento catastale;</w:t>
+      </w:r>
     </w:p>
     <w:p>
       <w:pPr>
@@ -1683,166 +1502,10 @@
       <w:r>
         <w:rPr>
           <w:b/>
-        </w:rPr>
-        <w:t>Autorizzazione allo scarico delle acque reflue bianche e nere ai sensi della L.R. n° 43/1995 r</w:t>
-      </w:r>
-      <w:r>
-        <w:rPr>
-          <w:b/>
-        </w:rPr>
-        <w:t>i</w:t>
-      </w:r>
-      <w:r>
-        <w:rPr>
-          <w:b/>
-        </w:rPr>
-        <w:t>lasciato dal Comune di Taggia (pratica da istruirsi presso l’</w:t>
-      </w:r>
-      <w:r>
-        <w:rPr>
-          <w:b/>
-        </w:rPr>
-        <w:t xml:space="preserve">Ufficio </w:t>
-      </w:r>
-      <w:r>
-        <w:rPr>
-          <w:b/>
-        </w:rPr>
-        <w:t>Lavori Pubblici) ai sensi dell’</w:t>
-      </w:r>
-      <w:r>
-        <w:rPr>
-          <w:b/>
-        </w:rPr>
-        <w:t>art. 20 comma 1 del Regolamento Edilizio;</w:t>
-      </w:r>
-    </w:p>
-    <w:p>
-      <w:pPr>
-        <w:numPr>
-          <w:ilvl w:val="0"/>
-          <w:numId w:val="7"/>
-        </w:numPr>
-        <w:spacing w:line="360" w:lineRule="auto"/>
-        <w:jc w:val="both"/>
-        <w:rPr>
-          <w:b/>
-        </w:rPr>
-      </w:pPr>
-      <w:r>
-        <w:rPr>
-          <w:b/>
-        </w:rPr>
-        <w:t>Denuncia di inizio attività o certificato prevenzione incendi rilasciata dal Comando Provinciale VV. FF.</w:t>
-      </w:r>
-    </w:p>
-    <w:p>
-      <w:pPr>
-        <w:spacing w:line="360" w:lineRule="auto"/>
-        <w:jc w:val="both"/>
-        <w:rPr>
-          <w:b/>
-        </w:rPr>
-      </w:pPr>
-    </w:p>
-    <w:p>
-      <w:pPr>
-        <w:pStyle w:val="Corpodeltesto2"/>
-        <w:spacing w:line="360" w:lineRule="auto"/>
-        <w:ind w:firstLine="709"/>
-      </w:pPr>
-      <w:r>
-        <w:t>In a</w:t>
-      </w:r>
-      <w:r>
-        <w:t xml:space="preserve">lternativa, ai sensi dell’ art. 37 comma 8 bis della L.R. n° 16/2008 e succ. mod. ed </w:t>
-      </w:r>
-      <w:proofErr w:type="spellStart"/>
-      <w:r>
-        <w:t>integraz</w:t>
-      </w:r>
-      <w:proofErr w:type="spellEnd"/>
-      <w:r>
-        <w:t xml:space="preserve">. , alla richiesta del certificato di agibilità di cui al comma 2 sopra citato, fermo restando l’ obbligo della presentazione della documentazione di cui al comma </w:t>
-      </w:r>
-      <w:r>
-        <w:t xml:space="preserve">4, lettera b) e c) e del parere dell’ ASL nel caso in cui non sia sostituibile con la dichiarazione del progettista, l’ interessato presenta la dichiarazione del direttore dei lavori o, qualora non nominato, di un professionista abilitato, con la quale si </w:t>
-      </w:r>
-      <w:r>
-        <w:t>attesta la conformità dell’ opera al progetto presentato e la sua agibilità corredata dalla seguente documentazione:</w:t>
-      </w:r>
-    </w:p>
-    <w:p>
-      <w:pPr>
-        <w:pStyle w:val="Corpodeltesto2"/>
-        <w:numPr>
-          <w:ilvl w:val="0"/>
-          <w:numId w:val="8"/>
-        </w:numPr>
-        <w:spacing w:line="360" w:lineRule="auto"/>
-        <w:rPr>
-          <w:b/>
-          <w:bCs/>
-        </w:rPr>
-      </w:pPr>
-      <w:r>
-        <w:rPr>
-          <w:b/>
-          <w:bCs/>
-        </w:rPr>
-        <w:t>Richiesta di accatastamento dell’</w:t>
-      </w:r>
-      <w:r>
-        <w:rPr>
-          <w:b/>
-          <w:bCs/>
-        </w:rPr>
-        <w:t>edificio che il responsabile dello SUE provvede a trasmettere al catasto;</w:t>
-      </w:r>
-    </w:p>
-    <w:p>
-      <w:pPr>
-        <w:pStyle w:val="Corpodeltesto2"/>
-        <w:numPr>
-          <w:ilvl w:val="0"/>
-          <w:numId w:val="8"/>
-        </w:numPr>
-        <w:spacing w:line="360" w:lineRule="auto"/>
-        <w:rPr>
-          <w:b/>
-          <w:bCs/>
-        </w:rPr>
-      </w:pPr>
-      <w:r>
-        <w:rPr>
-          <w:b/>
-          <w:bCs/>
-        </w:rPr>
-        <w:t>Dichiarazione dell’</w:t>
-      </w:r>
-      <w:r>
-        <w:rPr>
-          <w:b/>
-          <w:bCs/>
-        </w:rPr>
-        <w:t>impresa ins</w:t>
-      </w:r>
-      <w:r>
-        <w:rPr>
-          <w:b/>
-          <w:bCs/>
-        </w:rPr>
-        <w:t>tallatrice che attesta la conformità degli impianti installati negli edifici alle condizioni di sicurezza, igiene, salubrità, risparmio energetico valutate secondo la vigente normativa.</w:t>
-      </w:r>
-    </w:p>
-    <w:p>
-      <w:pPr>
-        <w:spacing w:line="360" w:lineRule="auto"/>
-        <w:jc w:val="both"/>
-        <w:rPr>
-          <w:b/>
-        </w:rPr>
-      </w:pPr>
+          <w:shd w:val="clear" w:color="auto" w:fill="F9F8F4"/>
+        </w:rPr>
+        <w:t>Dichiarazione dell'impresa installatrice, che attesta la conformità degli impianti installati negli edifici alle condizioni di sicurezza, igiene, salubrità, risparmio energetico prescritte dalla disciplina vigente ovvero, ove previsto, certificato di collaudo degli stessi.</w:t>
+      </w:r>
     </w:p>
     <w:p/>
     <w:p>
@@ -1852,43 +1515,7 @@
         <w:jc w:val="both"/>
       </w:pPr>
       <w:r>
-        <w:t>Si resta in attesa di quanto richiesto, facendo presente che la prat</w:t>
-      </w:r>
-      <w:r>
-        <w:t>ica resta sospesa e, nel contempo, l’immobile non può essere utilizzato pena le sanzioni previste per legge.</w:t>
-      </w:r>
-    </w:p>
-    <w:p>
-      <w:pPr>
-        <w:pStyle w:val="Corpodeltesto2"/>
-        <w:spacing w:line="360" w:lineRule="auto"/>
-        <w:ind w:firstLine="709"/>
-      </w:pPr>
-      <w:r>
-        <w:t>Inoltr</w:t>
-      </w:r>
-      <w:r>
-        <w:t>e questo Sportello Unico per l’E</w:t>
-      </w:r>
-      <w:r>
-        <w:t>dilizia comunica che decorsi i termini dettati dall’ art. 37 co</w:t>
-      </w:r>
-      <w:r>
-        <w:t>mma 7 della L.R. n° 16/</w:t>
-      </w:r>
-      <w:proofErr w:type="gramStart"/>
-      <w:r>
-        <w:t>2008  l’</w:t>
-      </w:r>
-      <w:r>
-        <w:t>agibilità</w:t>
-      </w:r>
-      <w:proofErr w:type="gramEnd"/>
-      <w:r>
-        <w:t xml:space="preserve"> si </w:t>
-      </w:r>
-      <w:r>
-        <w:t>intende rilasciata.</w:t>
+        <w:t>Si resta in attesa di quanto richiesto, facendo presente che la pratica resta sospesa e, nel contempo, l’immobile non può essere utilizzato pena le sanzioni previste per legge.</w:t>
       </w:r>
     </w:p>
     <w:p>
@@ -1910,6 +1537,7 @@
         <w:pStyle w:val="Titolo4"/>
       </w:pPr>
       <w:r>
+        <w:lastRenderedPageBreak/>
         <w:t xml:space="preserve">Il Responsabile </w:t>
       </w:r>
       <w:r>
@@ -3236,7 +2864,9 @@
   </w:style>
   <w:style w:type="character" w:default="1" w:styleId="Carpredefinitoparagrafo">
     <w:name w:val="Default Paragraph Font"/>
+    <w:uiPriority w:val="1"/>
     <w:semiHidden/>
+    <w:unhideWhenUsed/>
   </w:style>
   <w:style w:type="table" w:default="1" w:styleId="Tabellanormale">
     <w:name w:val="Normal Table"/>
@@ -3362,6 +2992,22 @@
     <w:rPr>
       <w:sz w:val="24"/>
     </w:rPr>
+  </w:style>
+  <w:style w:type="table" w:styleId="Grigliatabella">
+    <w:name w:val="Table Grid"/>
+    <w:basedOn w:val="Tabellanormale"/>
+    <w:uiPriority w:val="39"/>
+    <w:rsid w:val="00664B26"/>
+    <w:tblPr>
+      <w:tblBorders>
+        <w:top w:val="single" w:sz="4" w:space="0" w:color="auto"/>
+        <w:left w:val="single" w:sz="4" w:space="0" w:color="auto"/>
+        <w:bottom w:val="single" w:sz="4" w:space="0" w:color="auto"/>
+        <w:right w:val="single" w:sz="4" w:space="0" w:color="auto"/>
+        <w:insideH w:val="single" w:sz="4" w:space="0" w:color="auto"/>
+        <w:insideV w:val="single" w:sz="4" w:space="0" w:color="auto"/>
+      </w:tblBorders>
+    </w:tblPr>
   </w:style>
 </w:styles>
 </file>
